--- a/ТЗ_Театр_Сульдин.docx
+++ b/ТЗ_Театр_Сульдин.docx
@@ -158,11 +158,19 @@
           <w:sz w:val="28"/>
         </w:rPr>
       </w:pPr>
-      <w:r>
-        <w:rPr>
-          <w:sz w:val="28"/>
-        </w:rPr>
-        <w:t>на разработку «Веб-приложения для</w:t>
+      <w:proofErr w:type="gramStart"/>
+      <w:r>
+        <w:rPr>
+          <w:sz w:val="28"/>
+        </w:rPr>
+        <w:t>на</w:t>
+      </w:r>
+      <w:proofErr w:type="gramEnd"/>
+      <w:r>
+        <w:rPr>
+          <w:sz w:val="28"/>
+        </w:rPr>
+        <w:t xml:space="preserve"> разработку «Веб-приложения для</w:t>
       </w:r>
       <w:r>
         <w:rPr>
@@ -174,7 +182,7 @@
         <w:rPr>
           <w:sz w:val="28"/>
         </w:rPr>
-        <w:t xml:space="preserve"> »</w:t>
+        <w:t>»</w:t>
       </w:r>
     </w:p>
     <w:p>
@@ -1012,11 +1020,19 @@
         </w:rPr>
         <w:t>Б</w:t>
       </w:r>
-      <w:r>
-        <w:rPr>
-          <w:sz w:val="28"/>
-        </w:rPr>
-        <w:t>юджет спектакля</w:t>
+      <w:proofErr w:type="spellStart"/>
+      <w:r>
+        <w:rPr>
+          <w:sz w:val="28"/>
+        </w:rPr>
+        <w:t>юджет</w:t>
+      </w:r>
+      <w:proofErr w:type="spellEnd"/>
+      <w:r>
+        <w:rPr>
+          <w:sz w:val="28"/>
+        </w:rPr>
+        <w:t xml:space="preserve"> спектакля</w:t>
       </w:r>
       <w:r>
         <w:rPr>
@@ -1187,19 +1203,7 @@
         <w:rPr>
           <w:sz w:val="28"/>
         </w:rPr>
-        <w:t xml:space="preserve">Хранение </w:t>
-      </w:r>
-      <w:r>
-        <w:rPr>
-          <w:sz w:val="28"/>
-        </w:rPr>
-        <w:t>информации</w:t>
-      </w:r>
-      <w:r>
-        <w:rPr>
-          <w:sz w:val="28"/>
-        </w:rPr>
-        <w:t xml:space="preserve"> в реляционной базе данных</w:t>
+        <w:t>Хранение информации в реляционной базе данных</w:t>
       </w:r>
       <w:r>
         <w:rPr>
@@ -1366,19 +1370,7 @@
         <w:rPr>
           <w:sz w:val="28"/>
         </w:rPr>
-        <w:t xml:space="preserve"> </w:t>
-      </w:r>
-      <w:r>
-        <w:rPr>
-          <w:sz w:val="28"/>
-        </w:rPr>
-        <w:t>(</w:t>
-      </w:r>
-      <w:r>
-        <w:rPr>
-          <w:sz w:val="28"/>
-        </w:rPr>
-        <w:t>интерфейс)</w:t>
+        <w:t xml:space="preserve"> (интерфейс)</w:t>
       </w:r>
       <w:r>
         <w:rPr>
@@ -1512,19 +1504,7 @@
         <w:rPr>
           <w:sz w:val="28"/>
         </w:rPr>
-        <w:t xml:space="preserve"> </w:t>
-      </w:r>
-      <w:r>
-        <w:rPr>
-          <w:sz w:val="28"/>
-        </w:rPr>
-        <w:t>(</w:t>
-      </w:r>
-      <w:r>
-        <w:rPr>
-          <w:sz w:val="28"/>
-        </w:rPr>
-        <w:t>интерфейс)</w:t>
+        <w:t xml:space="preserve"> (интерфейс)</w:t>
       </w:r>
       <w:r>
         <w:rPr>
@@ -1665,8 +1645,6 @@
         </w:rPr>
         <w:t>.</w:t>
       </w:r>
-      <w:bookmarkStart w:id="1" w:name="_GoBack"/>
-      <w:bookmarkEnd w:id="1"/>
     </w:p>
     <w:p>
       <w:pPr>
@@ -1883,7 +1861,21 @@
         <w:rPr>
           <w:sz w:val="28"/>
         </w:rPr>
-        <w:t xml:space="preserve"> процессора: Intel i7 9700k;</w:t>
+        <w:t xml:space="preserve"> процессора: </w:t>
+      </w:r>
+      <w:proofErr w:type="spellStart"/>
+      <w:r>
+        <w:rPr>
+          <w:sz w:val="28"/>
+        </w:rPr>
+        <w:t>Intel</w:t>
+      </w:r>
+      <w:proofErr w:type="spellEnd"/>
+      <w:r>
+        <w:rPr>
+          <w:sz w:val="28"/>
+        </w:rPr>
+        <w:t xml:space="preserve"> i7 9700k;</w:t>
       </w:r>
     </w:p>
     <w:p>
@@ -1931,7 +1923,21 @@
         <w:rPr>
           <w:sz w:val="28"/>
         </w:rPr>
-        <w:t xml:space="preserve"> свободного места на жестком диске: 2 Tб.</w:t>
+        <w:t xml:space="preserve"> свободного места на жестком диске: 2 </w:t>
+      </w:r>
+      <w:proofErr w:type="spellStart"/>
+      <w:r>
+        <w:rPr>
+          <w:sz w:val="28"/>
+        </w:rPr>
+        <w:t>Tб</w:t>
+      </w:r>
+      <w:proofErr w:type="spellEnd"/>
+      <w:r>
+        <w:rPr>
+          <w:sz w:val="28"/>
+        </w:rPr>
+        <w:t>.</w:t>
       </w:r>
     </w:p>
     <w:p>
@@ -1962,7 +1968,21 @@
         <w:rPr>
           <w:sz w:val="28"/>
         </w:rPr>
-        <w:t>Требования к информационной и программной совместимости. Программа должна работать на платформах Windows 7/8/10.</w:t>
+        <w:t xml:space="preserve">Требования к информационной и программной совместимости. Программа должна работать на платформах </w:t>
+      </w:r>
+      <w:proofErr w:type="spellStart"/>
+      <w:r>
+        <w:rPr>
+          <w:sz w:val="28"/>
+        </w:rPr>
+        <w:t>Windows</w:t>
+      </w:r>
+      <w:proofErr w:type="spellEnd"/>
+      <w:r>
+        <w:rPr>
+          <w:sz w:val="28"/>
+        </w:rPr>
+        <w:t xml:space="preserve"> 7/8/10.</w:t>
       </w:r>
     </w:p>
     <w:p>
@@ -2331,12 +2351,14 @@
                 <w:sz w:val="24"/>
               </w:rPr>
             </w:pPr>
+            <w:proofErr w:type="gramStart"/>
             <w:r>
               <w:rPr>
                 <w:sz w:val="24"/>
               </w:rPr>
               <w:t>этапа</w:t>
             </w:r>
+            <w:proofErr w:type="gramEnd"/>
           </w:p>
         </w:tc>
         <w:tc>
@@ -2612,7 +2634,25 @@
               <w:rPr>
                 <w:sz w:val="24"/>
               </w:rPr>
-              <w:t>1.9.2022-10.10.2022</w:t>
+              <w:t>0</w:t>
+            </w:r>
+            <w:r>
+              <w:rPr>
+                <w:sz w:val="24"/>
+              </w:rPr>
+              <w:t>1.</w:t>
+            </w:r>
+            <w:r>
+              <w:rPr>
+                <w:sz w:val="24"/>
+              </w:rPr>
+              <w:t>0</w:t>
+            </w:r>
+            <w:r>
+              <w:rPr>
+                <w:sz w:val="24"/>
+              </w:rPr>
+              <w:t>9.2022-10.10.2022</w:t>
             </w:r>
           </w:p>
         </w:tc>
@@ -2727,6 +2767,13 @@
                 <w:szCs w:val="24"/>
               </w:rPr>
               <w:t>приемки</w:t>
+            </w:r>
+            <w:r>
+              <w:rPr>
+                <w:sz w:val="24"/>
+                <w:szCs w:val="24"/>
+              </w:rPr>
+              <w:t>.</w:t>
             </w:r>
           </w:p>
         </w:tc>
@@ -2861,7 +2908,43 @@
               <w:rPr>
                 <w:sz w:val="24"/>
               </w:rPr>
-              <w:t>17.10.2022-1.2.2023</w:t>
+              <w:t>17.10.2022</w:t>
+            </w:r>
+            <w:r>
+              <w:rPr>
+                <w:sz w:val="24"/>
+              </w:rPr>
+              <w:t xml:space="preserve"> </w:t>
+            </w:r>
+            <w:r>
+              <w:rPr>
+                <w:sz w:val="24"/>
+              </w:rPr>
+              <w:t>-</w:t>
+            </w:r>
+            <w:r>
+              <w:rPr>
+                <w:sz w:val="24"/>
+              </w:rPr>
+              <w:t xml:space="preserve"> 0</w:t>
+            </w:r>
+            <w:r>
+              <w:rPr>
+                <w:sz w:val="24"/>
+              </w:rPr>
+              <w:t>1.</w:t>
+            </w:r>
+            <w:r>
+              <w:rPr>
+                <w:sz w:val="24"/>
+              </w:rPr>
+              <w:t>0</w:t>
+            </w:r>
+            <w:r>
+              <w:rPr>
+                <w:sz w:val="24"/>
+              </w:rPr>
+              <w:t>2.2023</w:t>
             </w:r>
           </w:p>
         </w:tc>
@@ -2977,6 +3060,15 @@
               </w:rPr>
               <w:t>отдела. Акт сдачи-приемки</w:t>
             </w:r>
+            <w:r>
+              <w:rPr>
+                <w:sz w:val="24"/>
+                <w:szCs w:val="24"/>
+              </w:rPr>
+              <w:t>.</w:t>
+            </w:r>
+            <w:bookmarkStart w:id="1" w:name="_GoBack"/>
+            <w:bookmarkEnd w:id="1"/>
           </w:p>
         </w:tc>
       </w:tr>
@@ -3152,7 +3244,61 @@
               <w:rPr>
                 <w:sz w:val="24"/>
               </w:rPr>
-              <w:t>8.2.2023-1.6.2023</w:t>
+              <w:t>0</w:t>
+            </w:r>
+            <w:r>
+              <w:rPr>
+                <w:sz w:val="24"/>
+              </w:rPr>
+              <w:t>8.</w:t>
+            </w:r>
+            <w:r>
+              <w:rPr>
+                <w:sz w:val="24"/>
+              </w:rPr>
+              <w:t>0</w:t>
+            </w:r>
+            <w:r>
+              <w:rPr>
+                <w:sz w:val="24"/>
+              </w:rPr>
+              <w:t>2.2023</w:t>
+            </w:r>
+            <w:r>
+              <w:rPr>
+                <w:sz w:val="24"/>
+              </w:rPr>
+              <w:t xml:space="preserve"> </w:t>
+            </w:r>
+            <w:r>
+              <w:rPr>
+                <w:sz w:val="24"/>
+              </w:rPr>
+              <w:t>-</w:t>
+            </w:r>
+            <w:r>
+              <w:rPr>
+                <w:sz w:val="24"/>
+              </w:rPr>
+              <w:t xml:space="preserve"> 0</w:t>
+            </w:r>
+            <w:r>
+              <w:rPr>
+                <w:sz w:val="24"/>
+              </w:rPr>
+              <w:t>1.</w:t>
+            </w:r>
+            <w:r>
+              <w:rPr>
+                <w:sz w:val="24"/>
+              </w:rPr>
+              <w:t>0</w:t>
+            </w:r>
+            <w:r>
+              <w:rPr>
+                <w:sz w:val="24"/>
+              </w:rPr>
+              <w:t>6.2023</w:t>
             </w:r>
           </w:p>
         </w:tc>
@@ -3274,7 +3420,7 @@
         <w:noProof/>
         <w:color w:val="000000"/>
       </w:rPr>
-      <w:t>3</w:t>
+      <w:t>5</w:t>
     </w:r>
     <w:r>
       <w:rPr>
@@ -7945,6 +8091,7 @@
   <w:style w:type="character" w:default="1" w:styleId="a0">
     <w:name w:val="Default Paragraph Font"/>
     <w:uiPriority w:val="1"/>
+    <w:semiHidden/>
     <w:unhideWhenUsed/>
   </w:style>
   <w:style w:type="table" w:default="1" w:styleId="a1">
@@ -8688,7 +8835,7 @@
 </file>
 
 <file path=customXml/itemProps2.xml><?xml version="1.0" encoding="utf-8"?>
-<ds:datastoreItem xmlns:ds="http://schemas.openxmlformats.org/officeDocument/2006/customXml" ds:itemID="{C1A99B2A-645A-4619-8020-4E2C3609C313}">
+<ds:datastoreItem xmlns:ds="http://schemas.openxmlformats.org/officeDocument/2006/customXml" ds:itemID="{32D2DB13-3907-4DCA-946E-F943A6D2D77E}">
   <ds:schemaRefs>
     <ds:schemaRef ds:uri="http://schemas.openxmlformats.org/officeDocument/2006/bibliography"/>
   </ds:schemaRefs>
